--- a/Testing_Scenarios.docx
+++ b/Testing_Scenarios.docx
@@ -86,15 +86,14 @@
       </w:r>
       <w:r>
         <w:rPr>
-          <w:noProof/>
           <w:sz w:val="24"/>
           <w:szCs w:val="24"/>
         </w:rPr>
         <w:drawing>
-          <wp:inline distT="0" distB="0" distL="0" distR="0" wp14:anchorId="14923217" wp14:editId="5A89C717">
-            <wp:extent cx="5731510" cy="3244215"/>
-            <wp:effectExtent l="0" t="0" r="0" b="0"/>
-            <wp:docPr id="68502688" name="Picture 1" descr="A screenshot of a computer&#10;&#10;Description automatically generated"/>
+          <wp:inline distT="0" distB="0" distL="0" distR="0" wp14:anchorId="7AE01CDE" wp14:editId="15A64C13">
+            <wp:extent cx="5731510" cy="3411855"/>
+            <wp:effectExtent l="0" t="0" r="0" b="4445"/>
+            <wp:docPr id="1663983135" name="Picture 1"/>
             <wp:cNvGraphicFramePr>
               <a:graphicFrameLocks xmlns:a="http://schemas.openxmlformats.org/drawingml/2006/main" noChangeAspect="1"/>
             </wp:cNvGraphicFramePr>
@@ -102,7 +101,7 @@
               <a:graphicData uri="http://schemas.openxmlformats.org/drawingml/2006/picture">
                 <pic:pic xmlns:pic="http://schemas.openxmlformats.org/drawingml/2006/picture">
                   <pic:nvPicPr>
-                    <pic:cNvPr id="68502688" name="Picture 1" descr="A screenshot of a computer&#10;&#10;Description automatically generated"/>
+                    <pic:cNvPr id="1663983135" name=""/>
                     <pic:cNvPicPr/>
                   </pic:nvPicPr>
                   <pic:blipFill>
@@ -114,7 +113,7 @@
                   <pic:spPr>
                     <a:xfrm>
                       <a:off x="0" y="0"/>
-                      <a:ext cx="5731510" cy="3244215"/>
+                      <a:ext cx="5731510" cy="3411855"/>
                     </a:xfrm>
                     <a:prstGeom prst="rect">
                       <a:avLst/>
@@ -691,6 +690,7 @@
       </w:pPr>
       <w:r>
         <w:rPr>
+          <w:noProof/>
           <w:sz w:val="28"/>
           <w:szCs w:val="28"/>
         </w:rPr>
